--- a/labs/lab9-2020/lab9-2020.docx
+++ b/labs/lab9-2020/lab9-2020.docx
@@ -70,7 +70,20 @@
           <w:rFonts w:ascii="Times New Roman" w:cs="Times New Roman" w:eastAsia="Times New Roman" w:hAnsi="Times New Roman"/>
           <w:rtl w:val="0"/>
         </w:rPr>
-        <w:t xml:space="preserve">The Physics Department has copies available for you on the first floor by Stolkin Auditorium (on the west side of the building.)</w:t>
+        <w:t xml:space="preserve">The Physics Department has copies available for you on the first floor by Stolkin Auditorium (on the west side of the building.) </w:t>
+      </w:r>
+      <w:r>
+        <w:rPr>
+          <w:rFonts w:ascii="Times New Roman" w:cs="Times New Roman" w:eastAsia="Times New Roman" w:hAnsi="Times New Roman"/>
+          <w:b w:val="1"/>
+          <w:rtl w:val="0"/>
+        </w:rPr>
+        <w:t xml:space="preserve">If you are printing your own, make sure you do that in color. </w:t>
+      </w:r>
+      <w:r>
+        <w:rPr>
+          <w:rtl w:val="0"/>
+        </w:rPr>
       </w:r>
     </w:p>
     <w:p>
@@ -83,15 +96,9 @@
       <w:r>
         <w:rPr>
           <w:rFonts w:ascii="Times New Roman" w:cs="Times New Roman" w:eastAsia="Times New Roman" w:hAnsi="Times New Roman"/>
-          <w:b w:val="1"/>
-          <w:rtl w:val="0"/>
-        </w:rPr>
-        <w:t xml:space="preserve">If you are printing your own, make sure you do that in color. </w:t>
-      </w:r>
-      <w:r>
-        <w:rPr>
-          <w:rtl w:val="0"/>
-        </w:rPr>
+          <w:rtl w:val="0"/>
+        </w:rPr>
+        <w:t xml:space="preserve">If possible, it would be best for you to meet your groups in person for this week’s lab, so you can show each other your pieces of paper. Each person absolutely needs to have their own version of the document to look at.</w:t>
       </w:r>
     </w:p>
     <w:p>
@@ -99,21 +106,6 @@
         <w:spacing w:after="140" w:line="276" w:lineRule="auto"/>
         <w:rPr>
           <w:rFonts w:ascii="Times New Roman" w:cs="Times New Roman" w:eastAsia="Times New Roman" w:hAnsi="Times New Roman"/>
-        </w:rPr>
-      </w:pPr>
-      <w:r>
-        <w:rPr>
-          <w:rFonts w:ascii="Times New Roman" w:cs="Times New Roman" w:eastAsia="Times New Roman" w:hAnsi="Times New Roman"/>
-          <w:rtl w:val="0"/>
-        </w:rPr>
-        <w:t xml:space="preserve">If possible, it would be best for you to meet your groups in person for this week’s lab, so you can show each other your pieces of paper. Each person should make their own graphs.</w:t>
-      </w:r>
-    </w:p>
-    <w:p>
-      <w:pPr>
-        <w:spacing w:after="140" w:line="276" w:lineRule="auto"/>
-        <w:rPr>
-          <w:rFonts w:ascii="Times New Roman" w:cs="Times New Roman" w:eastAsia="Times New Roman" w:hAnsi="Times New Roman"/>
           <w:i w:val="1"/>
         </w:rPr>
       </w:pPr>
@@ -122,7 +114,7 @@
           <w:rFonts w:ascii="Times New Roman" w:cs="Times New Roman" w:eastAsia="Times New Roman" w:hAnsi="Times New Roman"/>
           <w:rtl w:val="0"/>
         </w:rPr>
-        <w:t xml:space="preserve">To submit your work if you used paper, use a cellphone app like “CamScanner” to compile them into a PDF. If you are unable to do this, as a last resort you may send us .jpg files. </w:t>
+        <w:t xml:space="preserve">To submit your work if you used paper, use a cellphone app like “mScanner” to compile them into a PDF. If you are unable to do this, as a last resort you may send us .jpg files. </w:t>
       </w:r>
       <w:r>
         <w:rPr>
@@ -130,7 +122,7 @@
           <w:i w:val="1"/>
           <w:rtl w:val="0"/>
         </w:rPr>
-        <w:t xml:space="preserve">Do not send .HEIC files.</w:t>
+        <w:t xml:space="preserve">Do not send .HEIC files. </w:t>
       </w:r>
     </w:p>
     <w:p>
@@ -168,12 +160,16 @@
         <w:rPr>
           <w:rFonts w:ascii="Times New Roman" w:cs="Times New Roman" w:eastAsia="Times New Roman" w:hAnsi="Times New Roman"/>
           <w:b w:val="1"/>
+          <w:sz w:val="24"/>
+          <w:szCs w:val="24"/>
         </w:rPr>
       </w:pPr>
       <w:r>
         <w:rPr>
           <w:rFonts w:ascii="Times New Roman" w:cs="Times New Roman" w:eastAsia="Times New Roman" w:hAnsi="Times New Roman"/>
           <w:b w:val="1"/>
+          <w:sz w:val="24"/>
+          <w:szCs w:val="24"/>
           <w:rtl w:val="0"/>
         </w:rPr>
         <w:t xml:space="preserve">When you are done, </w:t>
@@ -182,17 +178,21 @@
         <w:rPr>
           <w:rFonts w:ascii="Times New Roman" w:cs="Times New Roman" w:eastAsia="Times New Roman" w:hAnsi="Times New Roman"/>
           <w:b w:val="1"/>
-          <w:rtl w:val="0"/>
-        </w:rPr>
-        <w:t xml:space="preserve">each person in your group should submit their version of the </w:t>
+          <w:sz w:val="24"/>
+          <w:szCs w:val="24"/>
+          <w:rtl w:val="0"/>
+        </w:rPr>
+        <w:t xml:space="preserve">submit your </w:t>
       </w:r>
       <w:r>
         <w:rPr>
           <w:rFonts w:ascii="Times New Roman" w:cs="Times New Roman" w:eastAsia="Times New Roman" w:hAnsi="Times New Roman"/>
           <w:b w:val="1"/>
-          <w:rtl w:val="0"/>
-        </w:rPr>
-        <w:t xml:space="preserve">document to suast101labs@gmail.com. The subject line in your email should be “Lab 9 – Group #### – &lt;all of your names&gt;”. We will choose one submission from your group to grade.</w:t>
+          <w:sz w:val="24"/>
+          <w:szCs w:val="24"/>
+          <w:rtl w:val="0"/>
+        </w:rPr>
+        <w:t xml:space="preserve">document to suast101labs@gmail.com. The subject line of  your email should be “Lab 9 – Group #### – &lt;all of your names&gt;”. </w:t>
       </w:r>
       <w:r>
         <w:rPr>
@@ -988,7 +988,7 @@
           <w:szCs w:val="16"/>
           <w:rtl w:val="0"/>
         </w:rPr>
-        <w:t xml:space="preserve">If someone in your group does not show up and did not tell you why, write “unexpected absence” by their name. If someone does not show up and has a good reason, write “expected absence” by their name, and describe what happened below.</w:t>
+        <w:t xml:space="preserve">If someone in your group does not show up and did not tell you why, write “unexpected absence” by their name. If someone does not show up and has a good reason, write “expected absence” by their name, and describe what happened in your submission email.</w:t>
       </w:r>
       <w:r>
         <w:br w:type="page"/>
@@ -1116,12 +1116,12 @@
         <w:tblLook w:val="0600"/>
       </w:tblPr>
       <w:tblGrid>
-        <w:gridCol w:w="8460"/>
-        <w:gridCol w:w="5610"/>
+        <w:gridCol w:w="10065"/>
+        <w:gridCol w:w="4005"/>
         <w:tblGridChange w:id="0">
           <w:tblGrid>
-            <w:gridCol w:w="8460"/>
-            <w:gridCol w:w="5610"/>
+            <w:gridCol w:w="10065"/>
+            <w:gridCol w:w="4005"/>
           </w:tblGrid>
         </w:tblGridChange>
       </w:tblGrid>
@@ -1149,14 +1149,14 @@
               </w:rPr>
               <w:drawing>
                 <wp:inline distB="114300" distT="114300" distL="114300" distR="114300">
-                  <wp:extent cx="5218748" cy="571500"/>
+                  <wp:extent cx="6124575" cy="841939"/>
                   <wp:effectExtent b="0" l="0" r="0" t="0"/>
-                  <wp:docPr id="28" name="image22.jpg"/>
+                  <wp:docPr id="27" name="image19.jpg"/>
                   <a:graphic>
                     <a:graphicData uri="http://schemas.openxmlformats.org/drawingml/2006/picture">
                       <pic:pic>
                         <pic:nvPicPr>
-                          <pic:cNvPr id="0" name="image22.jpg"/>
+                          <pic:cNvPr id="0" name="image19.jpg"/>
                           <pic:cNvPicPr preferRelativeResize="0"/>
                         </pic:nvPicPr>
                         <pic:blipFill>
@@ -1169,7 +1169,7 @@
                         <pic:spPr>
                           <a:xfrm>
                             <a:off x="0" y="0"/>
-                            <a:ext cx="5218748" cy="571500"/>
+                            <a:ext cx="6124575" cy="841939"/>
                           </a:xfrm>
                           <a:prstGeom prst="rect"/>
                           <a:ln/>
@@ -1281,14 +1281,14 @@
               </w:rPr>
               <w:drawing>
                 <wp:inline distB="114300" distT="114300" distL="114300" distR="114300">
-                  <wp:extent cx="5228273" cy="428625"/>
+                  <wp:extent cx="6142673" cy="1133475"/>
                   <wp:effectExtent b="0" l="0" r="0" t="0"/>
-                  <wp:docPr id="25" name="image23.png"/>
+                  <wp:docPr id="19" name="image15.jpg"/>
                   <a:graphic>
                     <a:graphicData uri="http://schemas.openxmlformats.org/drawingml/2006/picture">
                       <pic:pic>
                         <pic:nvPicPr>
-                          <pic:cNvPr id="0" name="image23.png"/>
+                          <pic:cNvPr id="0" name="image15.jpg"/>
                           <pic:cNvPicPr preferRelativeResize="0"/>
                         </pic:nvPicPr>
                         <pic:blipFill>
@@ -1301,7 +1301,7 @@
                         <pic:spPr>
                           <a:xfrm>
                             <a:off x="0" y="0"/>
-                            <a:ext cx="5228273" cy="428625"/>
+                            <a:ext cx="6142673" cy="1133475"/>
                           </a:xfrm>
                           <a:prstGeom prst="rect"/>
                           <a:ln/>
@@ -1402,14 +1402,14 @@
               </w:rPr>
               <w:drawing>
                 <wp:inline distB="114300" distT="114300" distL="114300" distR="114300">
-                  <wp:extent cx="5209223" cy="428625"/>
+                  <wp:extent cx="6161723" cy="1152525"/>
                   <wp:effectExtent b="0" l="0" r="0" t="0"/>
-                  <wp:docPr id="8" name="image10.png"/>
+                  <wp:docPr id="29" name="image18.jpg"/>
                   <a:graphic>
                     <a:graphicData uri="http://schemas.openxmlformats.org/drawingml/2006/picture">
                       <pic:pic>
                         <pic:nvPicPr>
-                          <pic:cNvPr id="0" name="image10.png"/>
+                          <pic:cNvPr id="0" name="image18.jpg"/>
                           <pic:cNvPicPr preferRelativeResize="0"/>
                         </pic:nvPicPr>
                         <pic:blipFill>
@@ -1422,7 +1422,7 @@
                         <pic:spPr>
                           <a:xfrm>
                             <a:off x="0" y="0"/>
-                            <a:ext cx="5209223" cy="428625"/>
+                            <a:ext cx="6161723" cy="1152525"/>
                           </a:xfrm>
                           <a:prstGeom prst="rect"/>
                           <a:ln/>
@@ -1523,14 +1523,14 @@
               </w:rPr>
               <w:drawing>
                 <wp:inline distB="114300" distT="114300" distL="114300" distR="114300">
-                  <wp:extent cx="5209223" cy="428625"/>
+                  <wp:extent cx="6235551" cy="512980"/>
                   <wp:effectExtent b="0" l="0" r="0" t="0"/>
-                  <wp:docPr id="12" name="image9.png"/>
+                  <wp:docPr id="11" name="image6.png"/>
                   <a:graphic>
                     <a:graphicData uri="http://schemas.openxmlformats.org/drawingml/2006/picture">
                       <pic:pic>
                         <pic:nvPicPr>
-                          <pic:cNvPr id="0" name="image9.png"/>
+                          <pic:cNvPr id="0" name="image6.png"/>
                           <pic:cNvPicPr preferRelativeResize="0"/>
                         </pic:nvPicPr>
                         <pic:blipFill>
@@ -1543,7 +1543,7 @@
                         <pic:spPr>
                           <a:xfrm>
                             <a:off x="0" y="0"/>
-                            <a:ext cx="5209223" cy="428625"/>
+                            <a:ext cx="6235551" cy="512980"/>
                           </a:xfrm>
                           <a:prstGeom prst="rect"/>
                           <a:ln/>
@@ -1644,14 +1644,14 @@
               </w:rPr>
               <w:drawing>
                 <wp:inline distB="114300" distT="114300" distL="114300" distR="114300">
-                  <wp:extent cx="5228273" cy="428625"/>
+                  <wp:extent cx="6056948" cy="1095375"/>
                   <wp:effectExtent b="0" l="0" r="0" t="0"/>
-                  <wp:docPr id="27" name="image27.png"/>
+                  <wp:docPr id="13" name="image4.jpg"/>
                   <a:graphic>
                     <a:graphicData uri="http://schemas.openxmlformats.org/drawingml/2006/picture">
                       <pic:pic>
                         <pic:nvPicPr>
-                          <pic:cNvPr id="0" name="image27.png"/>
+                          <pic:cNvPr id="0" name="image4.jpg"/>
                           <pic:cNvPicPr preferRelativeResize="0"/>
                         </pic:nvPicPr>
                         <pic:blipFill>
@@ -1664,7 +1664,7 @@
                         <pic:spPr>
                           <a:xfrm>
                             <a:off x="0" y="0"/>
-                            <a:ext cx="5228273" cy="428625"/>
+                            <a:ext cx="6056948" cy="1095375"/>
                           </a:xfrm>
                           <a:prstGeom prst="rect"/>
                           <a:ln/>
@@ -1765,14 +1765,14 @@
               </w:rPr>
               <w:drawing>
                 <wp:inline distB="114300" distT="114300" distL="114300" distR="114300">
-                  <wp:extent cx="5228273" cy="428625"/>
+                  <wp:extent cx="6123623" cy="1057275"/>
                   <wp:effectExtent b="0" l="0" r="0" t="0"/>
-                  <wp:docPr id="11" name="image5.png"/>
+                  <wp:docPr id="8" name="image1.jpg"/>
                   <a:graphic>
                     <a:graphicData uri="http://schemas.openxmlformats.org/drawingml/2006/picture">
                       <pic:pic>
                         <pic:nvPicPr>
-                          <pic:cNvPr id="0" name="image5.png"/>
+                          <pic:cNvPr id="0" name="image1.jpg"/>
                           <pic:cNvPicPr preferRelativeResize="0"/>
                         </pic:nvPicPr>
                         <pic:blipFill>
@@ -1785,7 +1785,7 @@
                         <pic:spPr>
                           <a:xfrm>
                             <a:off x="0" y="0"/>
-                            <a:ext cx="5228273" cy="428625"/>
+                            <a:ext cx="6123623" cy="1057275"/>
                           </a:xfrm>
                           <a:prstGeom prst="rect"/>
                           <a:ln/>
@@ -1886,14 +1886,14 @@
               </w:rPr>
               <w:drawing>
                 <wp:inline distB="114300" distT="114300" distL="114300" distR="114300">
-                  <wp:extent cx="5228273" cy="428625"/>
+                  <wp:extent cx="6123623" cy="1028700"/>
                   <wp:effectExtent b="0" l="0" r="0" t="0"/>
-                  <wp:docPr id="1" name="image2.png"/>
+                  <wp:docPr id="1" name="image2.jpg"/>
                   <a:graphic>
                     <a:graphicData uri="http://schemas.openxmlformats.org/drawingml/2006/picture">
                       <pic:pic>
                         <pic:nvPicPr>
-                          <pic:cNvPr id="0" name="image2.png"/>
+                          <pic:cNvPr id="0" name="image2.jpg"/>
                           <pic:cNvPicPr preferRelativeResize="0"/>
                         </pic:nvPicPr>
                         <pic:blipFill>
@@ -1906,7 +1906,7 @@
                         <pic:spPr>
                           <a:xfrm>
                             <a:off x="0" y="0"/>
-                            <a:ext cx="5228273" cy="428625"/>
+                            <a:ext cx="6123623" cy="1028700"/>
                           </a:xfrm>
                           <a:prstGeom prst="rect"/>
                           <a:ln/>
@@ -2059,6 +2059,123 @@
         </w:tc>
       </w:tr>
     </w:tbl>
+    <w:p>
+      <w:pPr>
+        <w:ind w:left="0" w:firstLine="0"/>
+        <w:rPr>
+          <w:rFonts w:ascii="Times New Roman" w:cs="Times New Roman" w:eastAsia="Times New Roman" w:hAnsi="Times New Roman"/>
+        </w:rPr>
+      </w:pPr>
+      <w:r>
+        <w:rPr>
+          <w:rtl w:val="0"/>
+        </w:rPr>
+      </w:r>
+    </w:p>
+    <w:p>
+      <w:pPr>
+        <w:ind w:left="0" w:firstLine="0"/>
+        <w:rPr>
+          <w:rFonts w:ascii="Times New Roman" w:cs="Times New Roman" w:eastAsia="Times New Roman" w:hAnsi="Times New Roman"/>
+          <w:b w:val="1"/>
+          <w:sz w:val="40"/>
+          <w:szCs w:val="40"/>
+          <w:u w:val="single"/>
+        </w:rPr>
+      </w:pPr>
+      <w:r>
+        <w:br w:type="page"/>
+      </w:r>
+      <w:r>
+        <w:rPr>
+          <w:rtl w:val="0"/>
+        </w:rPr>
+      </w:r>
+    </w:p>
+    <w:p>
+      <w:pPr>
+        <w:ind w:left="0" w:firstLine="0"/>
+        <w:rPr>
+          <w:rFonts w:ascii="Times New Roman" w:cs="Times New Roman" w:eastAsia="Times New Roman" w:hAnsi="Times New Roman"/>
+          <w:sz w:val="40"/>
+          <w:szCs w:val="40"/>
+        </w:rPr>
+      </w:pPr>
+      <w:r>
+        <w:rPr>
+          <w:rFonts w:ascii="Times New Roman" w:cs="Times New Roman" w:eastAsia="Times New Roman" w:hAnsi="Times New Roman"/>
+          <w:b w:val="1"/>
+          <w:sz w:val="40"/>
+          <w:szCs w:val="40"/>
+          <w:u w:val="single"/>
+          <w:rtl w:val="0"/>
+        </w:rPr>
+        <w:t xml:space="preserve">Important Note on Reference Spectra</w:t>
+      </w:r>
+      <w:r>
+        <w:rPr>
+          <w:rtl w:val="0"/>
+        </w:rPr>
+      </w:r>
+    </w:p>
+    <w:p>
+      <w:pPr>
+        <w:ind w:left="0" w:firstLine="0"/>
+        <w:rPr>
+          <w:rFonts w:ascii="Times New Roman" w:cs="Times New Roman" w:eastAsia="Times New Roman" w:hAnsi="Times New Roman"/>
+          <w:sz w:val="40"/>
+          <w:szCs w:val="40"/>
+        </w:rPr>
+      </w:pPr>
+      <w:r>
+        <w:rPr>
+          <w:rtl w:val="0"/>
+        </w:rPr>
+      </w:r>
+    </w:p>
+    <w:p>
+      <w:pPr>
+        <w:ind w:left="0" w:firstLine="0"/>
+        <w:rPr>
+          <w:rFonts w:ascii="Times New Roman" w:cs="Times New Roman" w:eastAsia="Times New Roman" w:hAnsi="Times New Roman"/>
+        </w:rPr>
+      </w:pPr>
+      <w:r>
+        <w:rPr>
+          <w:rFonts w:ascii="Times New Roman" w:cs="Times New Roman" w:eastAsia="Times New Roman" w:hAnsi="Times New Roman"/>
+          <w:rtl w:val="0"/>
+        </w:rPr>
+        <w:t xml:space="preserve">It is very difficult to show on a computer image (and even harder on a printout) to show which lines are brighter than others. The original version of this lab had references that showed too many dim lines that don’t appear on our images.</w:t>
+      </w:r>
+    </w:p>
+    <w:p>
+      <w:pPr>
+        <w:ind w:left="0" w:firstLine="0"/>
+        <w:rPr>
+          <w:rFonts w:ascii="Times New Roman" w:cs="Times New Roman" w:eastAsia="Times New Roman" w:hAnsi="Times New Roman"/>
+        </w:rPr>
+      </w:pPr>
+      <w:r>
+        <w:rPr>
+          <w:rtl w:val="0"/>
+        </w:rPr>
+      </w:r>
+    </w:p>
+    <w:p>
+      <w:pPr>
+        <w:ind w:left="0" w:firstLine="0"/>
+        <w:rPr>
+          <w:rFonts w:ascii="Times New Roman" w:cs="Times New Roman" w:eastAsia="Times New Roman" w:hAnsi="Times New Roman"/>
+        </w:rPr>
+      </w:pPr>
+      <w:r>
+        <w:rPr>
+          <w:rFonts w:ascii="Times New Roman" w:cs="Times New Roman" w:eastAsia="Times New Roman" w:hAnsi="Times New Roman"/>
+          <w:rtl w:val="0"/>
+        </w:rPr>
+        <w:t xml:space="preserve">I’ve replaced some of the spectra in the original version of this lab with photographs through a handheld spectrometer by Dave Shaffer that make it easier to deduce line brightness. </w:t>
+      </w:r>
+    </w:p>
     <w:p>
       <w:pPr>
         <w:ind w:left="0" w:firstLine="0"/>
@@ -2174,7 +2291,7 @@
             <wp:extent cx="3951923" cy="2622880"/>
             <wp:effectExtent b="0" l="0" r="0" t="0"/>
             <wp:wrapSquare wrapText="bothSides" distB="114300" distT="114300" distL="114300" distR="114300"/>
-            <wp:docPr id="21" name="image28.jpg"/>
+            <wp:docPr id="22" name="image28.jpg"/>
             <a:graphic>
               <a:graphicData uri="http://schemas.openxmlformats.org/drawingml/2006/picture">
                 <pic:pic>
@@ -2408,12 +2525,12 @@
           <wp:inline distB="114300" distT="114300" distL="114300" distR="114300">
             <wp:extent cx="5028248" cy="1341222"/>
             <wp:effectExtent b="0" l="0" r="0" t="0"/>
-            <wp:docPr id="19" name="image17.jpg"/>
+            <wp:docPr id="20" name="image26.jpg"/>
             <a:graphic>
               <a:graphicData uri="http://schemas.openxmlformats.org/drawingml/2006/picture">
                 <pic:pic>
                   <pic:nvPicPr>
-                    <pic:cNvPr id="0" name="image17.jpg"/>
+                    <pic:cNvPr id="0" name="image26.jpg"/>
                     <pic:cNvPicPr preferRelativeResize="0"/>
                   </pic:nvPicPr>
                   <pic:blipFill>
@@ -2569,12 +2686,12 @@
           <wp:inline distB="114300" distT="114300" distL="114300" distR="114300">
             <wp:extent cx="6374795" cy="1468135"/>
             <wp:effectExtent b="0" l="0" r="0" t="0"/>
-            <wp:docPr id="20" name="image6.png"/>
+            <wp:docPr id="21" name="image13.png"/>
             <a:graphic>
               <a:graphicData uri="http://schemas.openxmlformats.org/drawingml/2006/picture">
                 <pic:pic>
                   <pic:nvPicPr>
-                    <pic:cNvPr id="0" name="image6.png"/>
+                    <pic:cNvPr id="0" name="image13.png"/>
                     <pic:cNvPicPr preferRelativeResize="0"/>
                   </pic:nvPicPr>
                   <pic:blipFill>
@@ -2740,12 +2857,12 @@
           <wp:inline distB="114300" distT="114300" distL="114300" distR="114300">
             <wp:extent cx="7353624" cy="1945882"/>
             <wp:effectExtent b="0" l="0" r="0" t="0"/>
-            <wp:docPr id="22" name="image25.jpg"/>
+            <wp:docPr id="23" name="image22.jpg"/>
             <a:graphic>
               <a:graphicData uri="http://schemas.openxmlformats.org/drawingml/2006/picture">
                 <pic:pic>
                   <pic:nvPicPr>
-                    <pic:cNvPr id="0" name="image25.jpg"/>
+                    <pic:cNvPr id="0" name="image22.jpg"/>
                     <pic:cNvPicPr preferRelativeResize="0"/>
                   </pic:nvPicPr>
                   <pic:blipFill>
@@ -3053,12 +3170,12 @@
           <wp:inline distB="114300" distT="114300" distL="114300" distR="114300">
             <wp:extent cx="6443663" cy="1729787"/>
             <wp:effectExtent b="0" l="0" r="0" t="0"/>
-            <wp:docPr id="6" name="image11.jpg"/>
+            <wp:docPr id="6" name="image9.jpg"/>
             <a:graphic>
               <a:graphicData uri="http://schemas.openxmlformats.org/drawingml/2006/picture">
                 <pic:pic>
                   <pic:nvPicPr>
-                    <pic:cNvPr id="0" name="image11.jpg"/>
+                    <pic:cNvPr id="0" name="image9.jpg"/>
                     <pic:cNvPicPr preferRelativeResize="0"/>
                   </pic:nvPicPr>
                   <pic:blipFill>
@@ -3329,12 +3446,12 @@
           <wp:inline distB="114300" distT="114300" distL="114300" distR="114300">
             <wp:extent cx="6513926" cy="1827939"/>
             <wp:effectExtent b="0" l="0" r="0" t="0"/>
-            <wp:docPr id="4" name="image15.jpg"/>
+            <wp:docPr id="4" name="image7.jpg"/>
             <a:graphic>
               <a:graphicData uri="http://schemas.openxmlformats.org/drawingml/2006/picture">
                 <pic:pic>
                   <pic:nvPicPr>
-                    <pic:cNvPr id="0" name="image15.jpg"/>
+                    <pic:cNvPr id="0" name="image7.jpg"/>
                     <pic:cNvPicPr preferRelativeResize="0"/>
                   </pic:nvPicPr>
                   <pic:blipFill>
@@ -3536,12 +3653,12 @@
           <wp:inline distB="114300" distT="114300" distL="114300" distR="114300">
             <wp:extent cx="6227614" cy="1662065"/>
             <wp:effectExtent b="0" l="0" r="0" t="0"/>
-            <wp:docPr id="24" name="image21.jpg"/>
+            <wp:docPr id="25" name="image24.jpg"/>
             <a:graphic>
               <a:graphicData uri="http://schemas.openxmlformats.org/drawingml/2006/picture">
                 <pic:pic>
                   <pic:nvPicPr>
-                    <pic:cNvPr id="0" name="image21.jpg"/>
+                    <pic:cNvPr id="0" name="image24.jpg"/>
                     <pic:cNvPicPr preferRelativeResize="0"/>
                   </pic:nvPicPr>
                   <pic:blipFill>
@@ -3769,12 +3886,12 @@
           <wp:inline distB="114300" distT="114300" distL="114300" distR="114300">
             <wp:extent cx="6105525" cy="1582581"/>
             <wp:effectExtent b="0" l="0" r="0" t="0"/>
-            <wp:docPr id="9" name="image13.jpg"/>
+            <wp:docPr id="9" name="image21.jpg"/>
             <a:graphic>
               <a:graphicData uri="http://schemas.openxmlformats.org/drawingml/2006/picture">
                 <pic:pic>
                   <pic:nvPicPr>
-                    <pic:cNvPr id="0" name="image13.jpg"/>
+                    <pic:cNvPr id="0" name="image21.jpg"/>
                     <pic:cNvPicPr preferRelativeResize="0"/>
                   </pic:nvPicPr>
                   <pic:blipFill>
@@ -3975,12 +4092,12 @@
           <wp:inline distB="114300" distT="114300" distL="114300" distR="114300">
             <wp:extent cx="5904548" cy="1612613"/>
             <wp:effectExtent b="0" l="0" r="0" t="0"/>
-            <wp:docPr id="13" name="image20.jpg"/>
+            <wp:docPr id="12" name="image17.jpg"/>
             <a:graphic>
               <a:graphicData uri="http://schemas.openxmlformats.org/drawingml/2006/picture">
                 <pic:pic>
                   <pic:nvPicPr>
-                    <pic:cNvPr id="0" name="image20.jpg"/>
+                    <pic:cNvPr id="0" name="image17.jpg"/>
                     <pic:cNvPicPr preferRelativeResize="0"/>
                   </pic:nvPicPr>
                   <pic:blipFill>
@@ -4208,12 +4325,12 @@
           <wp:inline distB="114300" distT="114300" distL="114300" distR="114300">
             <wp:extent cx="6529388" cy="1723299"/>
             <wp:effectExtent b="0" l="0" r="0" t="0"/>
-            <wp:docPr id="3" name="image7.jpg"/>
+            <wp:docPr id="3" name="image8.jpg"/>
             <a:graphic>
               <a:graphicData uri="http://schemas.openxmlformats.org/drawingml/2006/picture">
                 <pic:pic>
                   <pic:nvPicPr>
-                    <pic:cNvPr id="0" name="image7.jpg"/>
+                    <pic:cNvPr id="0" name="image8.jpg"/>
                     <pic:cNvPicPr preferRelativeResize="0"/>
                   </pic:nvPicPr>
                   <pic:blipFill>
@@ -4546,12 +4663,12 @@
           <wp:inline distB="114300" distT="114300" distL="114300" distR="114300">
             <wp:extent cx="5861114" cy="1644351"/>
             <wp:effectExtent b="0" l="0" r="0" t="0"/>
-            <wp:docPr id="7" name="image12.jpg"/>
+            <wp:docPr id="7" name="image20.jpg"/>
             <a:graphic>
               <a:graphicData uri="http://schemas.openxmlformats.org/drawingml/2006/picture">
                 <pic:pic>
                   <pic:nvPicPr>
-                    <pic:cNvPr id="0" name="image12.jpg"/>
+                    <pic:cNvPr id="0" name="image20.jpg"/>
                     <pic:cNvPicPr preferRelativeResize="0"/>
                   </pic:nvPicPr>
                   <pic:blipFill>
@@ -4796,12 +4913,12 @@
           <wp:inline distB="114300" distT="114300" distL="114300" distR="114300">
             <wp:extent cx="5456873" cy="1655087"/>
             <wp:effectExtent b="0" l="0" r="0" t="0"/>
-            <wp:docPr id="10" name="image18.jpg"/>
+            <wp:docPr id="10" name="image11.jpg"/>
             <a:graphic>
               <a:graphicData uri="http://schemas.openxmlformats.org/drawingml/2006/picture">
                 <pic:pic>
                   <pic:nvPicPr>
-                    <pic:cNvPr id="0" name="image18.jpg"/>
+                    <pic:cNvPr id="0" name="image11.jpg"/>
                     <pic:cNvPicPr preferRelativeResize="0"/>
                   </pic:nvPicPr>
                   <pic:blipFill>
@@ -4931,12 +5048,12 @@
           <wp:inline distB="114300" distT="114300" distL="114300" distR="114300">
             <wp:extent cx="4390073" cy="1127305"/>
             <wp:effectExtent b="0" l="0" r="0" t="0"/>
-            <wp:docPr id="17" name="image19.jpg"/>
+            <wp:docPr id="17" name="image25.jpg"/>
             <a:graphic>
               <a:graphicData uri="http://schemas.openxmlformats.org/drawingml/2006/picture">
                 <pic:pic>
                   <pic:nvPicPr>
-                    <pic:cNvPr id="0" name="image19.jpg"/>
+                    <pic:cNvPr id="0" name="image25.jpg"/>
                     <pic:cNvPicPr preferRelativeResize="0"/>
                   </pic:nvPicPr>
                   <pic:blipFill>
@@ -4968,12 +5085,12 @@
           <wp:inline distB="114300" distT="114300" distL="114300" distR="114300">
             <wp:extent cx="4037648" cy="1116400"/>
             <wp:effectExtent b="0" l="0" r="0" t="0"/>
-            <wp:docPr id="29" name="image26.jpg"/>
+            <wp:docPr id="28" name="image23.jpg"/>
             <a:graphic>
               <a:graphicData uri="http://schemas.openxmlformats.org/drawingml/2006/picture">
                 <pic:pic>
                   <pic:nvPicPr>
-                    <pic:cNvPr id="0" name="image26.jpg"/>
+                    <pic:cNvPr id="0" name="image23.jpg"/>
                     <pic:cNvPicPr preferRelativeResize="0"/>
                   </pic:nvPicPr>
                   <pic:blipFill>
@@ -8033,12 +8150,12 @@
                 <wp:inline distB="114300" distT="114300" distL="114300" distR="114300">
                   <wp:extent cx="5752148" cy="1954530"/>
                   <wp:effectExtent b="0" l="0" r="0" t="0"/>
-                  <wp:docPr id="18" name="image1.png"/>
+                  <wp:docPr id="18" name="image12.png"/>
                   <a:graphic>
                     <a:graphicData uri="http://schemas.openxmlformats.org/drawingml/2006/picture">
                       <pic:pic>
                         <pic:nvPicPr>
-                          <pic:cNvPr id="0" name="image1.png"/>
+                          <pic:cNvPr id="0" name="image12.png"/>
                           <pic:cNvPicPr preferRelativeResize="0"/>
                         </pic:nvPicPr>
                         <pic:blipFill>
@@ -8357,12 +8474,12 @@
             <wp:extent cx="2599373" cy="3098658"/>
             <wp:effectExtent b="0" l="0" r="0" t="0"/>
             <wp:wrapSquare wrapText="bothSides" distB="114300" distT="114300" distL="114300" distR="114300"/>
-            <wp:docPr id="5" name="image4.jpg"/>
+            <wp:docPr id="5" name="image14.jpg"/>
             <a:graphic>
               <a:graphicData uri="http://schemas.openxmlformats.org/drawingml/2006/picture">
                 <pic:pic>
                   <pic:nvPicPr>
-                    <pic:cNvPr id="0" name="image4.jpg"/>
+                    <pic:cNvPr id="0" name="image14.jpg"/>
                     <pic:cNvPicPr preferRelativeResize="0"/>
                   </pic:nvPicPr>
                   <pic:blipFill>
@@ -8849,12 +8966,12 @@
                 <wp:inline distB="114300" distT="114300" distL="114300" distR="114300">
                   <wp:extent cx="6432844" cy="1683832"/>
                   <wp:effectExtent b="0" l="0" r="0" t="0"/>
-                  <wp:docPr id="26" name="image24.jpg"/>
+                  <wp:docPr id="26" name="image27.jpg"/>
                   <a:graphic>
                     <a:graphicData uri="http://schemas.openxmlformats.org/drawingml/2006/picture">
                       <pic:pic>
                         <pic:nvPicPr>
-                          <pic:cNvPr id="0" name="image24.jpg"/>
+                          <pic:cNvPr id="0" name="image27.jpg"/>
                           <pic:cNvPicPr preferRelativeResize="0"/>
                         </pic:nvPicPr>
                         <pic:blipFill>
@@ -9159,12 +9276,12 @@
                 <wp:inline distB="114300" distT="114300" distL="114300" distR="114300">
                   <wp:extent cx="6427458" cy="1756745"/>
                   <wp:effectExtent b="0" l="0" r="0" t="0"/>
-                  <wp:docPr id="14" name="image3.jpg"/>
+                  <wp:docPr id="14" name="image5.jpg"/>
                   <a:graphic>
                     <a:graphicData uri="http://schemas.openxmlformats.org/drawingml/2006/picture">
                       <pic:pic>
                         <pic:nvPicPr>
-                          <pic:cNvPr id="0" name="image3.jpg"/>
+                          <pic:cNvPr id="0" name="image5.jpg"/>
                           <pic:cNvPicPr preferRelativeResize="0"/>
                         </pic:nvPicPr>
                         <pic:blipFill>
@@ -9314,12 +9431,12 @@
                 <wp:inline distB="114300" distT="114300" distL="114300" distR="114300">
                   <wp:extent cx="6477000" cy="1739900"/>
                   <wp:effectExtent b="0" l="0" r="0" t="0"/>
-                  <wp:docPr id="2" name="image14.jpg"/>
+                  <wp:docPr id="2" name="image3.jpg"/>
                   <a:graphic>
                     <a:graphicData uri="http://schemas.openxmlformats.org/drawingml/2006/picture">
                       <pic:pic>
                         <pic:nvPicPr>
-                          <pic:cNvPr id="0" name="image14.jpg"/>
+                          <pic:cNvPr id="0" name="image3.jpg"/>
                           <pic:cNvPicPr preferRelativeResize="0"/>
                         </pic:nvPicPr>
                         <pic:blipFill>
@@ -9469,12 +9586,12 @@
                 <wp:inline distB="114300" distT="114300" distL="114300" distR="114300">
                   <wp:extent cx="6477000" cy="1701800"/>
                   <wp:effectExtent b="0" l="0" r="0" t="0"/>
-                  <wp:docPr id="16" name="image8.jpg"/>
+                  <wp:docPr id="16" name="image10.jpg"/>
                   <a:graphic>
                     <a:graphicData uri="http://schemas.openxmlformats.org/drawingml/2006/picture">
                       <pic:pic>
                         <pic:nvPicPr>
-                          <pic:cNvPr id="0" name="image8.jpg"/>
+                          <pic:cNvPr id="0" name="image10.jpg"/>
                           <pic:cNvPicPr preferRelativeResize="0"/>
                         </pic:nvPicPr>
                         <pic:blipFill>
@@ -9640,7 +9757,7 @@
           <wp:inline distB="114300" distT="114300" distL="114300" distR="114300">
             <wp:extent cx="8961120" cy="5562600"/>
             <wp:effectExtent b="0" l="0" r="0" t="0"/>
-            <wp:docPr id="23" name="image29.jpg"/>
+            <wp:docPr id="24" name="image29.jpg"/>
             <a:graphic>
               <a:graphicData uri="http://schemas.openxmlformats.org/drawingml/2006/picture">
                 <pic:pic>

--- a/labs/lab9-2020/lab9-2020.docx
+++ b/labs/lab9-2020/lab9-2020.docx
@@ -70,7 +70,20 @@
           <w:rFonts w:ascii="Times New Roman" w:cs="Times New Roman" w:eastAsia="Times New Roman" w:hAnsi="Times New Roman"/>
           <w:rtl w:val="0"/>
         </w:rPr>
-        <w:t xml:space="preserve">The Physics Department has copies available for you on the first floor by Stolkin Auditorium (on the west side of the building.)</w:t>
+        <w:t xml:space="preserve">The Physics Department has copies available for you on the first floor by Stolkin Auditorium (on the west side of the building.) </w:t>
+      </w:r>
+      <w:r>
+        <w:rPr>
+          <w:rFonts w:ascii="Times New Roman" w:cs="Times New Roman" w:eastAsia="Times New Roman" w:hAnsi="Times New Roman"/>
+          <w:b w:val="1"/>
+          <w:rtl w:val="0"/>
+        </w:rPr>
+        <w:t xml:space="preserve">If you are printing your own, make sure you do that in color. </w:t>
+      </w:r>
+      <w:r>
+        <w:rPr>
+          <w:rtl w:val="0"/>
+        </w:rPr>
       </w:r>
     </w:p>
     <w:p>
@@ -83,15 +96,9 @@
       <w:r>
         <w:rPr>
           <w:rFonts w:ascii="Times New Roman" w:cs="Times New Roman" w:eastAsia="Times New Roman" w:hAnsi="Times New Roman"/>
-          <w:b w:val="1"/>
-          <w:rtl w:val="0"/>
-        </w:rPr>
-        <w:t xml:space="preserve">If you are printing your own, make sure you do that in color. </w:t>
-      </w:r>
-      <w:r>
-        <w:rPr>
-          <w:rtl w:val="0"/>
-        </w:rPr>
+          <w:rtl w:val="0"/>
+        </w:rPr>
+        <w:t xml:space="preserve">If possible, it would be best for you to meet your groups in person for this week’s lab, so you can show each other your pieces of paper. Each person absolutely needs to have their own version of the document to look at.</w:t>
       </w:r>
     </w:p>
     <w:p>
@@ -99,21 +106,6 @@
         <w:spacing w:after="140" w:line="276" w:lineRule="auto"/>
         <w:rPr>
           <w:rFonts w:ascii="Times New Roman" w:cs="Times New Roman" w:eastAsia="Times New Roman" w:hAnsi="Times New Roman"/>
-        </w:rPr>
-      </w:pPr>
-      <w:r>
-        <w:rPr>
-          <w:rFonts w:ascii="Times New Roman" w:cs="Times New Roman" w:eastAsia="Times New Roman" w:hAnsi="Times New Roman"/>
-          <w:rtl w:val="0"/>
-        </w:rPr>
-        <w:t xml:space="preserve">If possible, it would be best for you to meet your groups in person for this week’s lab, so you can show each other your pieces of paper. Each person should make their own graphs.</w:t>
-      </w:r>
-    </w:p>
-    <w:p>
-      <w:pPr>
-        <w:spacing w:after="140" w:line="276" w:lineRule="auto"/>
-        <w:rPr>
-          <w:rFonts w:ascii="Times New Roman" w:cs="Times New Roman" w:eastAsia="Times New Roman" w:hAnsi="Times New Roman"/>
           <w:i w:val="1"/>
         </w:rPr>
       </w:pPr>
@@ -122,7 +114,7 @@
           <w:rFonts w:ascii="Times New Roman" w:cs="Times New Roman" w:eastAsia="Times New Roman" w:hAnsi="Times New Roman"/>
           <w:rtl w:val="0"/>
         </w:rPr>
-        <w:t xml:space="preserve">To submit your work if you used paper, use a cellphone app like “CamScanner” to compile them into a PDF. If you are unable to do this, as a last resort you may send us .jpg files. </w:t>
+        <w:t xml:space="preserve">To submit your work if you used paper, use a cellphone app like “mScanner” to compile them into a PDF. If you are unable to do this, as a last resort you may send us .jpg files. </w:t>
       </w:r>
       <w:r>
         <w:rPr>
@@ -130,7 +122,7 @@
           <w:i w:val="1"/>
           <w:rtl w:val="0"/>
         </w:rPr>
-        <w:t xml:space="preserve">Do not send .HEIC files.</w:t>
+        <w:t xml:space="preserve">Do not send .HEIC files. </w:t>
       </w:r>
     </w:p>
     <w:p>
@@ -168,12 +160,16 @@
         <w:rPr>
           <w:rFonts w:ascii="Times New Roman" w:cs="Times New Roman" w:eastAsia="Times New Roman" w:hAnsi="Times New Roman"/>
           <w:b w:val="1"/>
+          <w:sz w:val="24"/>
+          <w:szCs w:val="24"/>
         </w:rPr>
       </w:pPr>
       <w:r>
         <w:rPr>
           <w:rFonts w:ascii="Times New Roman" w:cs="Times New Roman" w:eastAsia="Times New Roman" w:hAnsi="Times New Roman"/>
           <w:b w:val="1"/>
+          <w:sz w:val="24"/>
+          <w:szCs w:val="24"/>
           <w:rtl w:val="0"/>
         </w:rPr>
         <w:t xml:space="preserve">When you are done, </w:t>
@@ -182,17 +178,21 @@
         <w:rPr>
           <w:rFonts w:ascii="Times New Roman" w:cs="Times New Roman" w:eastAsia="Times New Roman" w:hAnsi="Times New Roman"/>
           <w:b w:val="1"/>
-          <w:rtl w:val="0"/>
-        </w:rPr>
-        <w:t xml:space="preserve">each person in your group should submit their version of the </w:t>
+          <w:sz w:val="24"/>
+          <w:szCs w:val="24"/>
+          <w:rtl w:val="0"/>
+        </w:rPr>
+        <w:t xml:space="preserve">submit your </w:t>
       </w:r>
       <w:r>
         <w:rPr>
           <w:rFonts w:ascii="Times New Roman" w:cs="Times New Roman" w:eastAsia="Times New Roman" w:hAnsi="Times New Roman"/>
           <w:b w:val="1"/>
-          <w:rtl w:val="0"/>
-        </w:rPr>
-        <w:t xml:space="preserve">document to suast101labs@gmail.com. The subject line in your email should be “Lab 9 – Group #### – &lt;all of your names&gt;”. We will choose one submission from your group to grade.</w:t>
+          <w:sz w:val="24"/>
+          <w:szCs w:val="24"/>
+          <w:rtl w:val="0"/>
+        </w:rPr>
+        <w:t xml:space="preserve">document to suast101labs@gmail.com. The subject line of  your email should be “Lab 9 – Group #### – &lt;all of your names&gt;”. </w:t>
       </w:r>
       <w:r>
         <w:rPr>
@@ -988,7 +988,7 @@
           <w:szCs w:val="16"/>
           <w:rtl w:val="0"/>
         </w:rPr>
-        <w:t xml:space="preserve">If someone in your group does not show up and did not tell you why, write “unexpected absence” by their name. If someone does not show up and has a good reason, write “expected absence” by their name, and describe what happened below.</w:t>
+        <w:t xml:space="preserve">If someone in your group does not show up and did not tell you why, write “unexpected absence” by their name. If someone does not show up and has a good reason, write “expected absence” by their name, and describe what happened in your submission email.</w:t>
       </w:r>
       <w:r>
         <w:br w:type="page"/>
@@ -1116,12 +1116,12 @@
         <w:tblLook w:val="0600"/>
       </w:tblPr>
       <w:tblGrid>
-        <w:gridCol w:w="8460"/>
-        <w:gridCol w:w="5610"/>
+        <w:gridCol w:w="10065"/>
+        <w:gridCol w:w="4005"/>
         <w:tblGridChange w:id="0">
           <w:tblGrid>
-            <w:gridCol w:w="8460"/>
-            <w:gridCol w:w="5610"/>
+            <w:gridCol w:w="10065"/>
+            <w:gridCol w:w="4005"/>
           </w:tblGrid>
         </w:tblGridChange>
       </w:tblGrid>
@@ -1149,14 +1149,14 @@
               </w:rPr>
               <w:drawing>
                 <wp:inline distB="114300" distT="114300" distL="114300" distR="114300">
-                  <wp:extent cx="5218748" cy="571500"/>
+                  <wp:extent cx="6124575" cy="841939"/>
                   <wp:effectExtent b="0" l="0" r="0" t="0"/>
-                  <wp:docPr id="28" name="image22.jpg"/>
+                  <wp:docPr id="27" name="image15.jpg"/>
                   <a:graphic>
                     <a:graphicData uri="http://schemas.openxmlformats.org/drawingml/2006/picture">
                       <pic:pic>
                         <pic:nvPicPr>
-                          <pic:cNvPr id="0" name="image22.jpg"/>
+                          <pic:cNvPr id="0" name="image15.jpg"/>
                           <pic:cNvPicPr preferRelativeResize="0"/>
                         </pic:nvPicPr>
                         <pic:blipFill>
@@ -1169,7 +1169,7 @@
                         <pic:spPr>
                           <a:xfrm>
                             <a:off x="0" y="0"/>
-                            <a:ext cx="5218748" cy="571500"/>
+                            <a:ext cx="6124575" cy="841939"/>
                           </a:xfrm>
                           <a:prstGeom prst="rect"/>
                           <a:ln/>
@@ -1281,14 +1281,14 @@
               </w:rPr>
               <w:drawing>
                 <wp:inline distB="114300" distT="114300" distL="114300" distR="114300">
-                  <wp:extent cx="5228273" cy="428625"/>
+                  <wp:extent cx="6142673" cy="1133475"/>
                   <wp:effectExtent b="0" l="0" r="0" t="0"/>
-                  <wp:docPr id="25" name="image23.png"/>
+                  <wp:docPr id="19" name="image7.jpg"/>
                   <a:graphic>
                     <a:graphicData uri="http://schemas.openxmlformats.org/drawingml/2006/picture">
                       <pic:pic>
                         <pic:nvPicPr>
-                          <pic:cNvPr id="0" name="image23.png"/>
+                          <pic:cNvPr id="0" name="image7.jpg"/>
                           <pic:cNvPicPr preferRelativeResize="0"/>
                         </pic:nvPicPr>
                         <pic:blipFill>
@@ -1301,7 +1301,7 @@
                         <pic:spPr>
                           <a:xfrm>
                             <a:off x="0" y="0"/>
-                            <a:ext cx="5228273" cy="428625"/>
+                            <a:ext cx="6142673" cy="1133475"/>
                           </a:xfrm>
                           <a:prstGeom prst="rect"/>
                           <a:ln/>
@@ -1402,14 +1402,14 @@
               </w:rPr>
               <w:drawing>
                 <wp:inline distB="114300" distT="114300" distL="114300" distR="114300">
-                  <wp:extent cx="5209223" cy="428625"/>
+                  <wp:extent cx="6161723" cy="1152525"/>
                   <wp:effectExtent b="0" l="0" r="0" t="0"/>
-                  <wp:docPr id="8" name="image10.png"/>
+                  <wp:docPr id="29" name="image11.jpg"/>
                   <a:graphic>
                     <a:graphicData uri="http://schemas.openxmlformats.org/drawingml/2006/picture">
                       <pic:pic>
                         <pic:nvPicPr>
-                          <pic:cNvPr id="0" name="image10.png"/>
+                          <pic:cNvPr id="0" name="image11.jpg"/>
                           <pic:cNvPicPr preferRelativeResize="0"/>
                         </pic:nvPicPr>
                         <pic:blipFill>
@@ -1422,7 +1422,7 @@
                         <pic:spPr>
                           <a:xfrm>
                             <a:off x="0" y="0"/>
-                            <a:ext cx="5209223" cy="428625"/>
+                            <a:ext cx="6161723" cy="1152525"/>
                           </a:xfrm>
                           <a:prstGeom prst="rect"/>
                           <a:ln/>
@@ -1523,14 +1523,14 @@
               </w:rPr>
               <w:drawing>
                 <wp:inline distB="114300" distT="114300" distL="114300" distR="114300">
-                  <wp:extent cx="5209223" cy="428625"/>
+                  <wp:extent cx="6235551" cy="512980"/>
                   <wp:effectExtent b="0" l="0" r="0" t="0"/>
-                  <wp:docPr id="12" name="image9.png"/>
+                  <wp:docPr id="11" name="image3.png"/>
                   <a:graphic>
                     <a:graphicData uri="http://schemas.openxmlformats.org/drawingml/2006/picture">
                       <pic:pic>
                         <pic:nvPicPr>
-                          <pic:cNvPr id="0" name="image9.png"/>
+                          <pic:cNvPr id="0" name="image3.png"/>
                           <pic:cNvPicPr preferRelativeResize="0"/>
                         </pic:nvPicPr>
                         <pic:blipFill>
@@ -1543,7 +1543,7 @@
                         <pic:spPr>
                           <a:xfrm>
                             <a:off x="0" y="0"/>
-                            <a:ext cx="5209223" cy="428625"/>
+                            <a:ext cx="6235551" cy="512980"/>
                           </a:xfrm>
                           <a:prstGeom prst="rect"/>
                           <a:ln/>
@@ -1644,14 +1644,14 @@
               </w:rPr>
               <w:drawing>
                 <wp:inline distB="114300" distT="114300" distL="114300" distR="114300">
-                  <wp:extent cx="5228273" cy="428625"/>
+                  <wp:extent cx="6056948" cy="1095375"/>
                   <wp:effectExtent b="0" l="0" r="0" t="0"/>
-                  <wp:docPr id="27" name="image27.png"/>
+                  <wp:docPr id="13" name="image9.jpg"/>
                   <a:graphic>
                     <a:graphicData uri="http://schemas.openxmlformats.org/drawingml/2006/picture">
                       <pic:pic>
                         <pic:nvPicPr>
-                          <pic:cNvPr id="0" name="image27.png"/>
+                          <pic:cNvPr id="0" name="image9.jpg"/>
                           <pic:cNvPicPr preferRelativeResize="0"/>
                         </pic:nvPicPr>
                         <pic:blipFill>
@@ -1664,7 +1664,7 @@
                         <pic:spPr>
                           <a:xfrm>
                             <a:off x="0" y="0"/>
-                            <a:ext cx="5228273" cy="428625"/>
+                            <a:ext cx="6056948" cy="1095375"/>
                           </a:xfrm>
                           <a:prstGeom prst="rect"/>
                           <a:ln/>
@@ -1765,14 +1765,14 @@
               </w:rPr>
               <w:drawing>
                 <wp:inline distB="114300" distT="114300" distL="114300" distR="114300">
-                  <wp:extent cx="5228273" cy="428625"/>
+                  <wp:extent cx="6123623" cy="1057275"/>
                   <wp:effectExtent b="0" l="0" r="0" t="0"/>
-                  <wp:docPr id="11" name="image5.png"/>
+                  <wp:docPr id="8" name="image1.jpg"/>
                   <a:graphic>
                     <a:graphicData uri="http://schemas.openxmlformats.org/drawingml/2006/picture">
                       <pic:pic>
                         <pic:nvPicPr>
-                          <pic:cNvPr id="0" name="image5.png"/>
+                          <pic:cNvPr id="0" name="image1.jpg"/>
                           <pic:cNvPicPr preferRelativeResize="0"/>
                         </pic:nvPicPr>
                         <pic:blipFill>
@@ -1785,7 +1785,7 @@
                         <pic:spPr>
                           <a:xfrm>
                             <a:off x="0" y="0"/>
-                            <a:ext cx="5228273" cy="428625"/>
+                            <a:ext cx="6123623" cy="1057275"/>
                           </a:xfrm>
                           <a:prstGeom prst="rect"/>
                           <a:ln/>
@@ -1886,14 +1886,14 @@
               </w:rPr>
               <w:drawing>
                 <wp:inline distB="114300" distT="114300" distL="114300" distR="114300">
-                  <wp:extent cx="5228273" cy="428625"/>
+                  <wp:extent cx="6123623" cy="1028700"/>
                   <wp:effectExtent b="0" l="0" r="0" t="0"/>
-                  <wp:docPr id="1" name="image2.png"/>
+                  <wp:docPr id="1" name="image4.jpg"/>
                   <a:graphic>
                     <a:graphicData uri="http://schemas.openxmlformats.org/drawingml/2006/picture">
                       <pic:pic>
                         <pic:nvPicPr>
-                          <pic:cNvPr id="0" name="image2.png"/>
+                          <pic:cNvPr id="0" name="image4.jpg"/>
                           <pic:cNvPicPr preferRelativeResize="0"/>
                         </pic:nvPicPr>
                         <pic:blipFill>
@@ -1906,7 +1906,7 @@
                         <pic:spPr>
                           <a:xfrm>
                             <a:off x="0" y="0"/>
-                            <a:ext cx="5228273" cy="428625"/>
+                            <a:ext cx="6123623" cy="1028700"/>
                           </a:xfrm>
                           <a:prstGeom prst="rect"/>
                           <a:ln/>
@@ -2059,6 +2059,123 @@
         </w:tc>
       </w:tr>
     </w:tbl>
+    <w:p>
+      <w:pPr>
+        <w:ind w:left="0" w:firstLine="0"/>
+        <w:rPr>
+          <w:rFonts w:ascii="Times New Roman" w:cs="Times New Roman" w:eastAsia="Times New Roman" w:hAnsi="Times New Roman"/>
+        </w:rPr>
+      </w:pPr>
+      <w:r>
+        <w:rPr>
+          <w:rtl w:val="0"/>
+        </w:rPr>
+      </w:r>
+    </w:p>
+    <w:p>
+      <w:pPr>
+        <w:ind w:left="0" w:firstLine="0"/>
+        <w:rPr>
+          <w:rFonts w:ascii="Times New Roman" w:cs="Times New Roman" w:eastAsia="Times New Roman" w:hAnsi="Times New Roman"/>
+          <w:b w:val="1"/>
+          <w:sz w:val="40"/>
+          <w:szCs w:val="40"/>
+          <w:u w:val="single"/>
+        </w:rPr>
+      </w:pPr>
+      <w:r>
+        <w:br w:type="page"/>
+      </w:r>
+      <w:r>
+        <w:rPr>
+          <w:rtl w:val="0"/>
+        </w:rPr>
+      </w:r>
+    </w:p>
+    <w:p>
+      <w:pPr>
+        <w:ind w:left="0" w:firstLine="0"/>
+        <w:rPr>
+          <w:rFonts w:ascii="Times New Roman" w:cs="Times New Roman" w:eastAsia="Times New Roman" w:hAnsi="Times New Roman"/>
+          <w:sz w:val="40"/>
+          <w:szCs w:val="40"/>
+        </w:rPr>
+      </w:pPr>
+      <w:r>
+        <w:rPr>
+          <w:rFonts w:ascii="Times New Roman" w:cs="Times New Roman" w:eastAsia="Times New Roman" w:hAnsi="Times New Roman"/>
+          <w:b w:val="1"/>
+          <w:sz w:val="40"/>
+          <w:szCs w:val="40"/>
+          <w:u w:val="single"/>
+          <w:rtl w:val="0"/>
+        </w:rPr>
+        <w:t xml:space="preserve">Important Note on Reference Spectra</w:t>
+      </w:r>
+      <w:r>
+        <w:rPr>
+          <w:rtl w:val="0"/>
+        </w:rPr>
+      </w:r>
+    </w:p>
+    <w:p>
+      <w:pPr>
+        <w:ind w:left="0" w:firstLine="0"/>
+        <w:rPr>
+          <w:rFonts w:ascii="Times New Roman" w:cs="Times New Roman" w:eastAsia="Times New Roman" w:hAnsi="Times New Roman"/>
+          <w:sz w:val="40"/>
+          <w:szCs w:val="40"/>
+        </w:rPr>
+      </w:pPr>
+      <w:r>
+        <w:rPr>
+          <w:rtl w:val="0"/>
+        </w:rPr>
+      </w:r>
+    </w:p>
+    <w:p>
+      <w:pPr>
+        <w:ind w:left="0" w:firstLine="0"/>
+        <w:rPr>
+          <w:rFonts w:ascii="Times New Roman" w:cs="Times New Roman" w:eastAsia="Times New Roman" w:hAnsi="Times New Roman"/>
+        </w:rPr>
+      </w:pPr>
+      <w:r>
+        <w:rPr>
+          <w:rFonts w:ascii="Times New Roman" w:cs="Times New Roman" w:eastAsia="Times New Roman" w:hAnsi="Times New Roman"/>
+          <w:rtl w:val="0"/>
+        </w:rPr>
+        <w:t xml:space="preserve">It is very difficult to show on a computer image (and even harder on a printout) to show which lines are brighter than others. The original version of this lab had references that showed too many dim lines that don’t appear on our images.</w:t>
+      </w:r>
+    </w:p>
+    <w:p>
+      <w:pPr>
+        <w:ind w:left="0" w:firstLine="0"/>
+        <w:rPr>
+          <w:rFonts w:ascii="Times New Roman" w:cs="Times New Roman" w:eastAsia="Times New Roman" w:hAnsi="Times New Roman"/>
+        </w:rPr>
+      </w:pPr>
+      <w:r>
+        <w:rPr>
+          <w:rtl w:val="0"/>
+        </w:rPr>
+      </w:r>
+    </w:p>
+    <w:p>
+      <w:pPr>
+        <w:ind w:left="0" w:firstLine="0"/>
+        <w:rPr>
+          <w:rFonts w:ascii="Times New Roman" w:cs="Times New Roman" w:eastAsia="Times New Roman" w:hAnsi="Times New Roman"/>
+        </w:rPr>
+      </w:pPr>
+      <w:r>
+        <w:rPr>
+          <w:rFonts w:ascii="Times New Roman" w:cs="Times New Roman" w:eastAsia="Times New Roman" w:hAnsi="Times New Roman"/>
+          <w:rtl w:val="0"/>
+        </w:rPr>
+        <w:t xml:space="preserve">I’ve replaced some of the spectra in the original version of this lab with photographs through a handheld spectrometer by Dave Shaffer that make it easier to deduce line brightness. </w:t>
+      </w:r>
+    </w:p>
     <w:p>
       <w:pPr>
         <w:ind w:left="0" w:firstLine="0"/>
@@ -2174,7 +2291,7 @@
             <wp:extent cx="3951923" cy="2622880"/>
             <wp:effectExtent b="0" l="0" r="0" t="0"/>
             <wp:wrapSquare wrapText="bothSides" distB="114300" distT="114300" distL="114300" distR="114300"/>
-            <wp:docPr id="21" name="image28.jpg"/>
+            <wp:docPr id="22" name="image28.jpg"/>
             <a:graphic>
               <a:graphicData uri="http://schemas.openxmlformats.org/drawingml/2006/picture">
                 <pic:pic>
@@ -2408,12 +2525,12 @@
           <wp:inline distB="114300" distT="114300" distL="114300" distR="114300">
             <wp:extent cx="5028248" cy="1341222"/>
             <wp:effectExtent b="0" l="0" r="0" t="0"/>
-            <wp:docPr id="19" name="image17.jpg"/>
+            <wp:docPr id="20" name="image23.jpg"/>
             <a:graphic>
               <a:graphicData uri="http://schemas.openxmlformats.org/drawingml/2006/picture">
                 <pic:pic>
                   <pic:nvPicPr>
-                    <pic:cNvPr id="0" name="image17.jpg"/>
+                    <pic:cNvPr id="0" name="image23.jpg"/>
                     <pic:cNvPicPr preferRelativeResize="0"/>
                   </pic:nvPicPr>
                   <pic:blipFill>
@@ -2569,12 +2686,12 @@
           <wp:inline distB="114300" distT="114300" distL="114300" distR="114300">
             <wp:extent cx="6374795" cy="1468135"/>
             <wp:effectExtent b="0" l="0" r="0" t="0"/>
-            <wp:docPr id="20" name="image6.png"/>
+            <wp:docPr id="21" name="image10.png"/>
             <a:graphic>
               <a:graphicData uri="http://schemas.openxmlformats.org/drawingml/2006/picture">
                 <pic:pic>
                   <pic:nvPicPr>
-                    <pic:cNvPr id="0" name="image6.png"/>
+                    <pic:cNvPr id="0" name="image10.png"/>
                     <pic:cNvPicPr preferRelativeResize="0"/>
                   </pic:nvPicPr>
                   <pic:blipFill>
@@ -2740,12 +2857,12 @@
           <wp:inline distB="114300" distT="114300" distL="114300" distR="114300">
             <wp:extent cx="7353624" cy="1945882"/>
             <wp:effectExtent b="0" l="0" r="0" t="0"/>
-            <wp:docPr id="22" name="image25.jpg"/>
+            <wp:docPr id="23" name="image21.jpg"/>
             <a:graphic>
               <a:graphicData uri="http://schemas.openxmlformats.org/drawingml/2006/picture">
                 <pic:pic>
                   <pic:nvPicPr>
-                    <pic:cNvPr id="0" name="image25.jpg"/>
+                    <pic:cNvPr id="0" name="image21.jpg"/>
                     <pic:cNvPicPr preferRelativeResize="0"/>
                   </pic:nvPicPr>
                   <pic:blipFill>
@@ -3053,12 +3170,12 @@
           <wp:inline distB="114300" distT="114300" distL="114300" distR="114300">
             <wp:extent cx="6443663" cy="1729787"/>
             <wp:effectExtent b="0" l="0" r="0" t="0"/>
-            <wp:docPr id="6" name="image11.jpg"/>
+            <wp:docPr id="6" name="image17.jpg"/>
             <a:graphic>
               <a:graphicData uri="http://schemas.openxmlformats.org/drawingml/2006/picture">
                 <pic:pic>
                   <pic:nvPicPr>
-                    <pic:cNvPr id="0" name="image11.jpg"/>
+                    <pic:cNvPr id="0" name="image17.jpg"/>
                     <pic:cNvPicPr preferRelativeResize="0"/>
                   </pic:nvPicPr>
                   <pic:blipFill>
@@ -3329,12 +3446,12 @@
           <wp:inline distB="114300" distT="114300" distL="114300" distR="114300">
             <wp:extent cx="6513926" cy="1827939"/>
             <wp:effectExtent b="0" l="0" r="0" t="0"/>
-            <wp:docPr id="4" name="image15.jpg"/>
+            <wp:docPr id="4" name="image14.jpg"/>
             <a:graphic>
               <a:graphicData uri="http://schemas.openxmlformats.org/drawingml/2006/picture">
                 <pic:pic>
                   <pic:nvPicPr>
-                    <pic:cNvPr id="0" name="image15.jpg"/>
+                    <pic:cNvPr id="0" name="image14.jpg"/>
                     <pic:cNvPicPr preferRelativeResize="0"/>
                   </pic:nvPicPr>
                   <pic:blipFill>
@@ -3536,12 +3653,12 @@
           <wp:inline distB="114300" distT="114300" distL="114300" distR="114300">
             <wp:extent cx="6227614" cy="1662065"/>
             <wp:effectExtent b="0" l="0" r="0" t="0"/>
-            <wp:docPr id="24" name="image21.jpg"/>
+            <wp:docPr id="25" name="image27.jpg"/>
             <a:graphic>
               <a:graphicData uri="http://schemas.openxmlformats.org/drawingml/2006/picture">
                 <pic:pic>
                   <pic:nvPicPr>
-                    <pic:cNvPr id="0" name="image21.jpg"/>
+                    <pic:cNvPr id="0" name="image27.jpg"/>
                     <pic:cNvPicPr preferRelativeResize="0"/>
                   </pic:nvPicPr>
                   <pic:blipFill>
@@ -3769,12 +3886,12 @@
           <wp:inline distB="114300" distT="114300" distL="114300" distR="114300">
             <wp:extent cx="6105525" cy="1582581"/>
             <wp:effectExtent b="0" l="0" r="0" t="0"/>
-            <wp:docPr id="9" name="image13.jpg"/>
+            <wp:docPr id="9" name="image24.jpg"/>
             <a:graphic>
               <a:graphicData uri="http://schemas.openxmlformats.org/drawingml/2006/picture">
                 <pic:pic>
                   <pic:nvPicPr>
-                    <pic:cNvPr id="0" name="image13.jpg"/>
+                    <pic:cNvPr id="0" name="image24.jpg"/>
                     <pic:cNvPicPr preferRelativeResize="0"/>
                   </pic:nvPicPr>
                   <pic:blipFill>
@@ -3975,12 +4092,12 @@
           <wp:inline distB="114300" distT="114300" distL="114300" distR="114300">
             <wp:extent cx="5904548" cy="1612613"/>
             <wp:effectExtent b="0" l="0" r="0" t="0"/>
-            <wp:docPr id="13" name="image20.jpg"/>
+            <wp:docPr id="12" name="image16.jpg"/>
             <a:graphic>
               <a:graphicData uri="http://schemas.openxmlformats.org/drawingml/2006/picture">
                 <pic:pic>
                   <pic:nvPicPr>
-                    <pic:cNvPr id="0" name="image20.jpg"/>
+                    <pic:cNvPr id="0" name="image16.jpg"/>
                     <pic:cNvPicPr preferRelativeResize="0"/>
                   </pic:nvPicPr>
                   <pic:blipFill>
@@ -4208,12 +4325,12 @@
           <wp:inline distB="114300" distT="114300" distL="114300" distR="114300">
             <wp:extent cx="6529388" cy="1723299"/>
             <wp:effectExtent b="0" l="0" r="0" t="0"/>
-            <wp:docPr id="3" name="image7.jpg"/>
+            <wp:docPr id="3" name="image12.jpg"/>
             <a:graphic>
               <a:graphicData uri="http://schemas.openxmlformats.org/drawingml/2006/picture">
                 <pic:pic>
                   <pic:nvPicPr>
-                    <pic:cNvPr id="0" name="image7.jpg"/>
+                    <pic:cNvPr id="0" name="image12.jpg"/>
                     <pic:cNvPicPr preferRelativeResize="0"/>
                   </pic:nvPicPr>
                   <pic:blipFill>
@@ -4546,12 +4663,12 @@
           <wp:inline distB="114300" distT="114300" distL="114300" distR="114300">
             <wp:extent cx="5861114" cy="1644351"/>
             <wp:effectExtent b="0" l="0" r="0" t="0"/>
-            <wp:docPr id="7" name="image12.jpg"/>
+            <wp:docPr id="7" name="image26.jpg"/>
             <a:graphic>
               <a:graphicData uri="http://schemas.openxmlformats.org/drawingml/2006/picture">
                 <pic:pic>
                   <pic:nvPicPr>
-                    <pic:cNvPr id="0" name="image12.jpg"/>
+                    <pic:cNvPr id="0" name="image26.jpg"/>
                     <pic:cNvPicPr preferRelativeResize="0"/>
                   </pic:nvPicPr>
                   <pic:blipFill>
@@ -4796,12 +4913,12 @@
           <wp:inline distB="114300" distT="114300" distL="114300" distR="114300">
             <wp:extent cx="5456873" cy="1655087"/>
             <wp:effectExtent b="0" l="0" r="0" t="0"/>
-            <wp:docPr id="10" name="image18.jpg"/>
+            <wp:docPr id="10" name="image19.jpg"/>
             <a:graphic>
               <a:graphicData uri="http://schemas.openxmlformats.org/drawingml/2006/picture">
                 <pic:pic>
                   <pic:nvPicPr>
-                    <pic:cNvPr id="0" name="image18.jpg"/>
+                    <pic:cNvPr id="0" name="image19.jpg"/>
                     <pic:cNvPicPr preferRelativeResize="0"/>
                   </pic:nvPicPr>
                   <pic:blipFill>
@@ -4931,12 +5048,12 @@
           <wp:inline distB="114300" distT="114300" distL="114300" distR="114300">
             <wp:extent cx="4390073" cy="1127305"/>
             <wp:effectExtent b="0" l="0" r="0" t="0"/>
-            <wp:docPr id="17" name="image19.jpg"/>
+            <wp:docPr id="17" name="image25.jpg"/>
             <a:graphic>
               <a:graphicData uri="http://schemas.openxmlformats.org/drawingml/2006/picture">
                 <pic:pic>
                   <pic:nvPicPr>
-                    <pic:cNvPr id="0" name="image19.jpg"/>
+                    <pic:cNvPr id="0" name="image25.jpg"/>
                     <pic:cNvPicPr preferRelativeResize="0"/>
                   </pic:nvPicPr>
                   <pic:blipFill>
@@ -4968,12 +5085,12 @@
           <wp:inline distB="114300" distT="114300" distL="114300" distR="114300">
             <wp:extent cx="4037648" cy="1116400"/>
             <wp:effectExtent b="0" l="0" r="0" t="0"/>
-            <wp:docPr id="29" name="image26.jpg"/>
+            <wp:docPr id="28" name="image20.jpg"/>
             <a:graphic>
               <a:graphicData uri="http://schemas.openxmlformats.org/drawingml/2006/picture">
                 <pic:pic>
                   <pic:nvPicPr>
-                    <pic:cNvPr id="0" name="image26.jpg"/>
+                    <pic:cNvPr id="0" name="image20.jpg"/>
                     <pic:cNvPicPr preferRelativeResize="0"/>
                   </pic:nvPicPr>
                   <pic:blipFill>
@@ -7470,7 +7587,7 @@
                 <w:szCs w:val="20"/>
                 <w:rtl w:val="0"/>
               </w:rPr>
-              <w:t xml:space="preserve">12.06 - 12.75 = 0.31</w:t>
+              <w:t xml:space="preserve">13.06 - 12.75 = 0.31</w:t>
             </w:r>
           </w:p>
         </w:tc>
@@ -8033,12 +8150,12 @@
                 <wp:inline distB="114300" distT="114300" distL="114300" distR="114300">
                   <wp:extent cx="5752148" cy="1954530"/>
                   <wp:effectExtent b="0" l="0" r="0" t="0"/>
-                  <wp:docPr id="18" name="image1.png"/>
+                  <wp:docPr id="18" name="image2.png"/>
                   <a:graphic>
                     <a:graphicData uri="http://schemas.openxmlformats.org/drawingml/2006/picture">
                       <pic:pic>
                         <pic:nvPicPr>
-                          <pic:cNvPr id="0" name="image1.png"/>
+                          <pic:cNvPr id="0" name="image2.png"/>
                           <pic:cNvPicPr preferRelativeResize="0"/>
                         </pic:nvPicPr>
                         <pic:blipFill>
@@ -8357,12 +8474,12 @@
             <wp:extent cx="2599373" cy="3098658"/>
             <wp:effectExtent b="0" l="0" r="0" t="0"/>
             <wp:wrapSquare wrapText="bothSides" distB="114300" distT="114300" distL="114300" distR="114300"/>
-            <wp:docPr id="5" name="image4.jpg"/>
+            <wp:docPr id="5" name="image18.jpg"/>
             <a:graphic>
               <a:graphicData uri="http://schemas.openxmlformats.org/drawingml/2006/picture">
                 <pic:pic>
                   <pic:nvPicPr>
-                    <pic:cNvPr id="0" name="image4.jpg"/>
+                    <pic:cNvPr id="0" name="image18.jpg"/>
                     <pic:cNvPicPr preferRelativeResize="0"/>
                   </pic:nvPicPr>
                   <pic:blipFill>
@@ -8849,12 +8966,12 @@
                 <wp:inline distB="114300" distT="114300" distL="114300" distR="114300">
                   <wp:extent cx="6432844" cy="1683832"/>
                   <wp:effectExtent b="0" l="0" r="0" t="0"/>
-                  <wp:docPr id="26" name="image24.jpg"/>
+                  <wp:docPr id="26" name="image22.jpg"/>
                   <a:graphic>
                     <a:graphicData uri="http://schemas.openxmlformats.org/drawingml/2006/picture">
                       <pic:pic>
                         <pic:nvPicPr>
-                          <pic:cNvPr id="0" name="image24.jpg"/>
+                          <pic:cNvPr id="0" name="image22.jpg"/>
                           <pic:cNvPicPr preferRelativeResize="0"/>
                         </pic:nvPicPr>
                         <pic:blipFill>
@@ -9004,12 +9121,12 @@
                 <wp:inline distB="114300" distT="114300" distL="114300" distR="114300">
                   <wp:extent cx="6445478" cy="1548839"/>
                   <wp:effectExtent b="0" l="0" r="0" t="0"/>
-                  <wp:docPr id="15" name="image16.jpg"/>
+                  <wp:docPr id="15" name="image13.jpg"/>
                   <a:graphic>
                     <a:graphicData uri="http://schemas.openxmlformats.org/drawingml/2006/picture">
                       <pic:pic>
                         <pic:nvPicPr>
-                          <pic:cNvPr id="0" name="image16.jpg"/>
+                          <pic:cNvPr id="0" name="image13.jpg"/>
                           <pic:cNvPicPr preferRelativeResize="0"/>
                         </pic:nvPicPr>
                         <pic:blipFill>
@@ -9159,12 +9276,12 @@
                 <wp:inline distB="114300" distT="114300" distL="114300" distR="114300">
                   <wp:extent cx="6427458" cy="1756745"/>
                   <wp:effectExtent b="0" l="0" r="0" t="0"/>
-                  <wp:docPr id="14" name="image3.jpg"/>
+                  <wp:docPr id="14" name="image6.jpg"/>
                   <a:graphic>
                     <a:graphicData uri="http://schemas.openxmlformats.org/drawingml/2006/picture">
                       <pic:pic>
                         <pic:nvPicPr>
-                          <pic:cNvPr id="0" name="image3.jpg"/>
+                          <pic:cNvPr id="0" name="image6.jpg"/>
                           <pic:cNvPicPr preferRelativeResize="0"/>
                         </pic:nvPicPr>
                         <pic:blipFill>
@@ -9314,12 +9431,12 @@
                 <wp:inline distB="114300" distT="114300" distL="114300" distR="114300">
                   <wp:extent cx="6477000" cy="1739900"/>
                   <wp:effectExtent b="0" l="0" r="0" t="0"/>
-                  <wp:docPr id="2" name="image14.jpg"/>
+                  <wp:docPr id="2" name="image8.jpg"/>
                   <a:graphic>
                     <a:graphicData uri="http://schemas.openxmlformats.org/drawingml/2006/picture">
                       <pic:pic>
                         <pic:nvPicPr>
-                          <pic:cNvPr id="0" name="image14.jpg"/>
+                          <pic:cNvPr id="0" name="image8.jpg"/>
                           <pic:cNvPicPr preferRelativeResize="0"/>
                         </pic:nvPicPr>
                         <pic:blipFill>
@@ -9469,12 +9586,12 @@
                 <wp:inline distB="114300" distT="114300" distL="114300" distR="114300">
                   <wp:extent cx="6477000" cy="1701800"/>
                   <wp:effectExtent b="0" l="0" r="0" t="0"/>
-                  <wp:docPr id="16" name="image8.jpg"/>
+                  <wp:docPr id="16" name="image5.jpg"/>
                   <a:graphic>
                     <a:graphicData uri="http://schemas.openxmlformats.org/drawingml/2006/picture">
                       <pic:pic>
                         <pic:nvPicPr>
-                          <pic:cNvPr id="0" name="image8.jpg"/>
+                          <pic:cNvPr id="0" name="image5.jpg"/>
                           <pic:cNvPicPr preferRelativeResize="0"/>
                         </pic:nvPicPr>
                         <pic:blipFill>
@@ -9640,7 +9757,7 @@
           <wp:inline distB="114300" distT="114300" distL="114300" distR="114300">
             <wp:extent cx="8961120" cy="5562600"/>
             <wp:effectExtent b="0" l="0" r="0" t="0"/>
-            <wp:docPr id="23" name="image29.jpg"/>
+            <wp:docPr id="24" name="image29.jpg"/>
             <a:graphic>
               <a:graphicData uri="http://schemas.openxmlformats.org/drawingml/2006/picture">
                 <pic:pic>
